--- a/Kora Digital Library Metadata Definitions V.1.docx
+++ b/Kora Digital Library Metadata Definitions V.1.docx
@@ -115,6 +115,30 @@
     <w:p>
       <w:pPr>
         <w:spacing w:after="0" w:line="240" w:lineRule="auto"/>
+      </w:pPr>
+      <w:r>
+        <w:t>------------------------------------------------------------------------------------------------------------------------------------------</w:t>
+      </w:r>
+    </w:p>
+    <w:p>
+      <w:pPr>
+        <w:spacing w:after="0" w:line="240" w:lineRule="auto"/>
+      </w:pPr>
+      <w:r>
+        <w:t>Format</w:t>
+      </w:r>
+      <w:r>
+        <w:t xml:space="preserve"> for Kora</w:t>
+      </w:r>
+    </w:p>
+    <w:p>
+      <w:pPr>
+        <w:spacing w:after="0" w:line="240" w:lineRule="auto"/>
+      </w:pPr>
+    </w:p>
+    <w:p>
+      <w:pPr>
+        <w:spacing w:after="0" w:line="240" w:lineRule="auto"/>
         <w:rPr>
           <w:b/>
           <w:u w:val="single"/>
@@ -125,7 +149,129 @@
           <w:b/>
           <w:u w:val="single"/>
         </w:rPr>
-        <w:t>Collections and Forms</w:t>
+        <w:t>Form</w:t>
+      </w:r>
+    </w:p>
+    <w:p>
+      <w:pPr>
+        <w:spacing w:after="0" w:line="240" w:lineRule="auto"/>
+        <w:rPr>
+          <w:b/>
+          <w:u w:val="single"/>
+        </w:rPr>
+      </w:pPr>
+    </w:p>
+    <w:p>
+      <w:pPr>
+        <w:spacing w:after="0" w:line="240" w:lineRule="auto"/>
+        <w:rPr>
+          <w:b/>
+        </w:rPr>
+      </w:pPr>
+      <w:r>
+        <w:rPr>
+          <w:b/>
+        </w:rPr>
+        <w:t xml:space="preserve">Page </w:t>
+      </w:r>
+    </w:p>
+    <w:p>
+      <w:pPr>
+        <w:spacing w:after="0" w:line="240" w:lineRule="auto"/>
+        <w:ind w:left="720"/>
+      </w:pPr>
+      <w:r>
+        <w:rPr>
+          <w:b/>
+        </w:rPr>
+        <w:t>Field</w:t>
+      </w:r>
+      <w:r>
+        <w:t xml:space="preserve"> (source</w:t>
+      </w:r>
+      <w:r>
+        <w:t xml:space="preserve"> if not from above</w:t>
+      </w:r>
+      <w:r>
+        <w:t xml:space="preserve">) (unique field identifier) (text </w:t>
+      </w:r>
+      <w:r>
+        <w:t xml:space="preserve">in Kora </w:t>
+      </w:r>
+      <w:r>
+        <w:t>unless otherwise specified here)</w:t>
+      </w:r>
+      <w:r>
+        <w:t xml:space="preserve"> </w:t>
+      </w:r>
+      <w:r>
+        <w:t>– (</w:t>
+      </w:r>
+      <w:r>
+        <w:t>data is entered into field)</w:t>
+      </w:r>
+    </w:p>
+    <w:p>
+      <w:pPr>
+        <w:spacing w:after="0" w:line="240" w:lineRule="auto"/>
+        <w:ind w:left="720"/>
+      </w:pPr>
+      <w:r>
+        <w:rPr>
+          <w:b/>
+        </w:rPr>
+        <w:t>Field</w:t>
+      </w:r>
+      <w:r>
+        <w:t xml:space="preserve"> (source if not from above) (unique field identifier) (text in Kora unless otherwise specified here) – (data is entered into field)</w:t>
+      </w:r>
+    </w:p>
+    <w:p>
+      <w:pPr>
+        <w:spacing w:after="0" w:line="240" w:lineRule="auto"/>
+        <w:ind w:left="720"/>
+      </w:pPr>
+      <w:r>
+        <w:rPr>
+          <w:b/>
+        </w:rPr>
+        <w:t>Field</w:t>
+      </w:r>
+      <w:r>
+        <w:t xml:space="preserve"> (source if not from above) (unique field identifier) (text in Kora unless otherwise specified here) – (data is entered into field)</w:t>
+      </w:r>
+    </w:p>
+    <w:p>
+      <w:pPr>
+        <w:spacing w:after="0" w:line="240" w:lineRule="auto"/>
+      </w:pPr>
+      <w:r>
+        <w:t>------------------------------------------------------------------------------------------------------------------------------------------</w:t>
+      </w:r>
+    </w:p>
+    <w:p>
+      <w:pPr>
+        <w:spacing w:after="0" w:line="240" w:lineRule="auto"/>
+        <w:rPr>
+          <w:b/>
+          <w:u w:val="single"/>
+        </w:rPr>
+      </w:pPr>
+    </w:p>
+    <w:p>
+      <w:pPr>
+        <w:spacing w:after="0" w:line="240" w:lineRule="auto"/>
+        <w:rPr>
+          <w:b/>
+          <w:u w:val="single"/>
+        </w:rPr>
+      </w:pPr>
+      <w:r>
+        <w:rPr>
+          <w:b/>
+          <w:u w:val="single"/>
+        </w:rPr>
+        <w:t>Forms</w:t>
       </w:r>
     </w:p>
     <w:p>
@@ -159,13 +305,13 @@
         <w:rPr>
           <w:i/>
         </w:rPr>
-        <w:t>Collection A</w:t>
+        <w:t>Collection information</w:t>
       </w:r>
       <w:r>
         <w:rPr>
           <w:i/>
         </w:rPr>
-        <w:t xml:space="preserve"> (Collection Information)</w:t>
+        <w:t xml:space="preserve"> </w:t>
       </w:r>
     </w:p>
     <w:p>
@@ -187,14 +333,16 @@
         <w:rPr>
           <w:i/>
         </w:rPr>
-        <w:t>B Collection</w:t>
-      </w:r>
-      <w:r>
+        <w:t>Heritage Asset</w:t>
+      </w:r>
+    </w:p>
+    <w:p>
+      <w:pPr>
+        <w:spacing w:after="0" w:line="240" w:lineRule="auto"/>
         <w:rPr>
           <w:i/>
         </w:rPr>
-        <w:t xml:space="preserve"> (Collection Information)</w:t>
-      </w:r>
+      </w:pPr>
     </w:p>
     <w:p>
       <w:pPr>
@@ -203,34 +351,34 @@
           <w:i/>
         </w:rPr>
       </w:pPr>
-    </w:p>
-    <w:p>
-      <w:pPr>
-        <w:spacing w:after="0" w:line="240" w:lineRule="auto"/>
+      <w:r>
         <w:rPr>
           <w:i/>
         </w:rPr>
-      </w:pPr>
-      <w:r>
+        <w:t>Text</w:t>
+      </w:r>
+    </w:p>
+    <w:p>
+      <w:pPr>
+        <w:spacing w:after="0" w:line="240" w:lineRule="auto"/>
         <w:rPr>
           <w:i/>
         </w:rPr>
-        <w:t>Schmidt Collection</w:t>
-      </w:r>
-      <w:r>
+      </w:pPr>
+    </w:p>
+    <w:p>
+      <w:pPr>
+        <w:spacing w:after="0" w:line="240" w:lineRule="auto"/>
         <w:rPr>
           <w:i/>
         </w:rPr>
-        <w:t xml:space="preserve"> (Collection Information)</w:t>
-      </w:r>
-    </w:p>
-    <w:p>
-      <w:pPr>
-        <w:spacing w:after="0" w:line="240" w:lineRule="auto"/>
+      </w:pPr>
+      <w:r>
         <w:rPr>
           <w:i/>
         </w:rPr>
-      </w:pPr>
+        <w:t>Site</w:t>
+      </w:r>
     </w:p>
     <w:p>
       <w:pPr>
@@ -239,20 +387,20 @@
           <w:i/>
         </w:rPr>
       </w:pPr>
-      <w:r>
+    </w:p>
+    <w:p>
+      <w:pPr>
+        <w:spacing w:after="0" w:line="240" w:lineRule="auto"/>
         <w:rPr>
           <w:i/>
         </w:rPr>
-        <w:t>Heritage Asset</w:t>
-      </w:r>
-    </w:p>
-    <w:p>
-      <w:pPr>
-        <w:spacing w:after="0" w:line="240" w:lineRule="auto"/>
+      </w:pPr>
+      <w:r>
         <w:rPr>
           <w:i/>
         </w:rPr>
-      </w:pPr>
+        <w:t>Actors</w:t>
+      </w:r>
     </w:p>
     <w:p>
       <w:pPr>
@@ -261,20 +409,20 @@
           <w:i/>
         </w:rPr>
       </w:pPr>
-      <w:r>
+    </w:p>
+    <w:p>
+      <w:pPr>
+        <w:spacing w:after="0" w:line="240" w:lineRule="auto"/>
         <w:rPr>
           <w:i/>
         </w:rPr>
-        <w:t>Text</w:t>
-      </w:r>
-    </w:p>
-    <w:p>
-      <w:pPr>
-        <w:spacing w:after="0" w:line="240" w:lineRule="auto"/>
+      </w:pPr>
+      <w:r>
         <w:rPr>
           <w:i/>
         </w:rPr>
-      </w:pPr>
+        <w:t>Activities</w:t>
+      </w:r>
     </w:p>
     <w:p>
       <w:pPr>
@@ -283,20 +431,20 @@
           <w:i/>
         </w:rPr>
       </w:pPr>
-      <w:r>
+    </w:p>
+    <w:p>
+      <w:pPr>
+        <w:spacing w:after="0" w:line="240" w:lineRule="auto"/>
         <w:rPr>
           <w:i/>
         </w:rPr>
-        <w:t>Site</w:t>
-      </w:r>
-    </w:p>
-    <w:p>
-      <w:pPr>
-        <w:spacing w:after="0" w:line="240" w:lineRule="auto"/>
+      </w:pPr>
+      <w:r>
         <w:rPr>
           <w:i/>
         </w:rPr>
-      </w:pPr>
+        <w:t>ARGUS ID</w:t>
+      </w:r>
     </w:p>
     <w:p>
       <w:pPr>
@@ -305,98 +453,49 @@
           <w:i/>
         </w:rPr>
       </w:pPr>
-      <w:r>
+    </w:p>
+    <w:p>
+      <w:pPr>
+        <w:spacing w:after="0" w:line="240" w:lineRule="auto"/>
         <w:rPr>
           <w:i/>
         </w:rPr>
-        <w:t>Actors</w:t>
-      </w:r>
-    </w:p>
-    <w:p>
-      <w:pPr>
-        <w:spacing w:after="0" w:line="240" w:lineRule="auto"/>
+      </w:pPr>
+      <w:r>
         <w:rPr>
           <w:i/>
         </w:rPr>
-      </w:pPr>
-    </w:p>
-    <w:p>
-      <w:pPr>
-        <w:spacing w:after="0" w:line="240" w:lineRule="auto"/>
+        <w:t>Digital Exhibits</w:t>
+      </w:r>
+    </w:p>
+    <w:bookmarkEnd w:id="0"/>
+    <w:p>
+      <w:pPr>
         <w:rPr>
           <w:i/>
         </w:rPr>
       </w:pPr>
-      <w:r>
+    </w:p>
+    <w:p>
+      <w:pPr>
         <w:rPr>
           <w:i/>
         </w:rPr>
-        <w:t>Activities</w:t>
-      </w:r>
-    </w:p>
-    <w:p>
-      <w:pPr>
-        <w:spacing w:after="0" w:line="240" w:lineRule="auto"/>
+      </w:pPr>
+      <w:r>
         <w:rPr>
           <w:i/>
         </w:rPr>
-      </w:pPr>
-    </w:p>
-    <w:p>
-      <w:pPr>
-        <w:spacing w:after="0" w:line="240" w:lineRule="auto"/>
+        <w:lastRenderedPageBreak/>
+        <w:t>----------</w:t>
+      </w:r>
+      <w:bookmarkStart w:id="1" w:name="_GoBack"/>
+      <w:bookmarkEnd w:id="1"/>
+      <w:r>
         <w:rPr>
           <w:i/>
         </w:rPr>
-      </w:pPr>
-      <w:r>
-        <w:rPr>
-          <w:i/>
-        </w:rPr>
-        <w:t>ARGUS ID</w:t>
-      </w:r>
-    </w:p>
-    <w:p>
-      <w:pPr>
-        <w:spacing w:after="0" w:line="240" w:lineRule="auto"/>
-        <w:rPr>
-          <w:i/>
-        </w:rPr>
-      </w:pPr>
-    </w:p>
-    <w:p>
-      <w:pPr>
-        <w:spacing w:after="0" w:line="240" w:lineRule="auto"/>
-        <w:rPr>
-          <w:i/>
-        </w:rPr>
-      </w:pPr>
-      <w:r>
-        <w:rPr>
-          <w:i/>
-        </w:rPr>
-        <w:t>Digital Exhibits</w:t>
-      </w:r>
-    </w:p>
-    <w:bookmarkEnd w:id="0"/>
-    <w:p>
-      <w:pPr>
-        <w:rPr>
-          <w:i/>
-        </w:rPr>
-      </w:pPr>
-    </w:p>
-    <w:p>
-      <w:pPr>
-        <w:rPr>
-          <w:i/>
-        </w:rPr>
-      </w:pPr>
-      <w:r>
-        <w:rPr>
-          <w:i/>
-        </w:rPr>
-        <w:t>------------------------------------------------------------------------------------------------------------------------------------------</w:t>
+        <w:t>--------------------------------------------------------------------------------------------------------------------------------</w:t>
       </w:r>
     </w:p>
     <w:p>
@@ -466,12 +565,36 @@
         </w:rPr>
         <w:t xml:space="preserve"> (page)</w:t>
       </w:r>
-    </w:p>
-    <w:p>
-      <w:pPr>
-        <w:spacing w:after="0" w:line="240" w:lineRule="auto"/>
-        <w:ind w:left="720"/>
-      </w:pPr>
+      <w:r>
+        <w:rPr>
+          <w:i/>
+        </w:rPr>
+        <w:t xml:space="preserve"> (</w:t>
+      </w:r>
+      <w:r>
+        <w:t>collection before all entities</w:t>
+      </w:r>
+      <w:r>
+        <w:rPr>
+          <w:i/>
+        </w:rPr>
+        <w:t>)</w:t>
+      </w:r>
+    </w:p>
+    <w:p>
+      <w:pPr>
+        <w:spacing w:after="0" w:line="240" w:lineRule="auto"/>
+        <w:ind w:left="720"/>
+        <w:rPr>
+          <w:i/>
+        </w:rPr>
+      </w:pPr>
+      <w:r>
+        <w:rPr>
+          <w:b/>
+        </w:rPr>
+        <w:t xml:space="preserve">Collection </w:t>
+      </w:r>
       <w:r>
         <w:rPr>
           <w:b/>
@@ -479,7 +602,30 @@
         <w:t>ID</w:t>
       </w:r>
       <w:r>
-        <w:t xml:space="preserve"> – A unique identifier for the collection </w:t>
+        <w:t xml:space="preserve"> </w:t>
+      </w:r>
+      <w:r>
+        <w:t>(</w:t>
+      </w:r>
+      <w:proofErr w:type="spellStart"/>
+      <w:r>
+        <w:t>collectionID</w:t>
+      </w:r>
+      <w:proofErr w:type="spellEnd"/>
+      <w:r>
+        <w:t>)</w:t>
+      </w:r>
+      <w:r>
+        <w:t xml:space="preserve"> </w:t>
+      </w:r>
+      <w:r>
+        <w:t xml:space="preserve">– A unique identifier for the collection </w:t>
+      </w:r>
+      <w:r>
+        <w:t>(possibly an ARGUS ID)</w:t>
+      </w:r>
+      <w:r>
+        <w:t xml:space="preserve"> </w:t>
       </w:r>
     </w:p>
     <w:p>
@@ -532,7 +678,7 @@
         <w:t xml:space="preserve"> </w:t>
       </w:r>
       <w:r>
-        <w:t>– Department that holds the collection (Anthropology, history, sociology, etc.)</w:t>
+        <w:t>– Department that holds the collection (Anthropology, history, sociology)</w:t>
       </w:r>
     </w:p>
     <w:p>
@@ -557,23 +703,41 @@
         <w:t xml:space="preserve"> </w:t>
       </w:r>
       <w:r>
-        <w:t>Type of collection (e.g. archaeological, historical, sociocultural, etc.)</w:t>
-      </w:r>
-    </w:p>
-    <w:p>
-      <w:pPr>
-        <w:spacing w:after="0" w:line="240" w:lineRule="auto"/>
-        <w:ind w:left="720"/>
-      </w:pPr>
-      <w:r>
-        <w:rPr>
-          <w:b/>
-        </w:rPr>
-        <w:lastRenderedPageBreak/>
+        <w:t>Type of collection (e.g. archaeological, historical, sociocultural</w:t>
+      </w:r>
+      <w:r>
+        <w:t>)</w:t>
+      </w:r>
+    </w:p>
+    <w:p>
+      <w:pPr>
+        <w:spacing w:after="0" w:line="240" w:lineRule="auto"/>
+        <w:ind w:left="720"/>
+      </w:pPr>
+      <w:r>
+        <w:rPr>
+          <w:b/>
+        </w:rPr>
         <w:t>Language</w:t>
       </w:r>
       <w:r>
-        <w:t xml:space="preserve"> – Specifies the default language of the metadata and the associated records in the collection. </w:t>
+        <w:t xml:space="preserve"> – Specifies the default language of the metadata and the associated records in the collection</w:t>
+      </w:r>
+      <w:r>
+        <w:t xml:space="preserve"> (</w:t>
+      </w:r>
+      <w:proofErr w:type="spellStart"/>
+      <w:proofErr w:type="gramStart"/>
+      <w:r>
+        <w:t>xml:lang</w:t>
+      </w:r>
+      <w:proofErr w:type="spellEnd"/>
+      <w:proofErr w:type="gramEnd"/>
+      <w:r>
+        <w:t>)</w:t>
+      </w:r>
+      <w:r>
+        <w:t xml:space="preserve">. </w:t>
       </w:r>
     </w:p>
     <w:p>
@@ -678,14 +842,37 @@
         <w:t>Temporal Coverage</w:t>
       </w:r>
       <w:r>
-        <w:t xml:space="preserve"> – The general temporal coverage of the collection (e.g. Early Woodland to Precontact)</w:t>
-      </w:r>
-    </w:p>
-    <w:p>
-      <w:pPr>
-        <w:spacing w:after="0" w:line="240" w:lineRule="auto"/>
-        <w:ind w:left="720"/>
-      </w:pPr>
+        <w:t xml:space="preserve"> </w:t>
+      </w:r>
+      <w:r>
+        <w:t>(</w:t>
+      </w:r>
+      <w:proofErr w:type="spellStart"/>
+      <w:r>
+        <w:t>collectionTemporalCoverage</w:t>
+      </w:r>
+      <w:proofErr w:type="spellEnd"/>
+      <w:r>
+        <w:t>)</w:t>
+      </w:r>
+      <w:r>
+        <w:t>– The general temporal coverage of the collection (e.g. Early Woodland to Precontact</w:t>
+      </w:r>
+      <w:r>
+        <w:t>, Neolithic, 1000 to 1400 A.D.)</w:t>
+      </w:r>
+    </w:p>
+    <w:p>
+      <w:pPr>
+        <w:spacing w:after="0" w:line="240" w:lineRule="auto"/>
+        <w:ind w:left="720"/>
+      </w:pPr>
+      <w:r>
+        <w:rPr>
+          <w:b/>
+        </w:rPr>
+        <w:t xml:space="preserve"> </w:t>
+      </w:r>
       <w:r>
         <w:rPr>
           <w:b/>
@@ -693,7 +880,21 @@
         <w:t>Spatial Coverage</w:t>
       </w:r>
       <w:r>
-        <w:t xml:space="preserve"> – The general spatial coverage of the collection (e.g. </w:t>
+        <w:t xml:space="preserve"> </w:t>
+      </w:r>
+      <w:r>
+        <w:t>(</w:t>
+      </w:r>
+      <w:proofErr w:type="spellStart"/>
+      <w:r>
+        <w:t>collectionSpatialCoverage</w:t>
+      </w:r>
+      <w:proofErr w:type="spellEnd"/>
+      <w:r>
+        <w:t>)</w:t>
+      </w:r>
+      <w:r>
+        <w:t xml:space="preserve">– The general spatial coverage of the collection (e.g. </w:t>
       </w:r>
       <w:r>
         <w:t>Central Illinois River Valley, Kooskia Internment Camp)</w:t>
@@ -1042,6 +1243,7 @@
           <w:b/>
           <w:color w:val="8496B0" w:themeColor="text2" w:themeTint="99"/>
         </w:rPr>
+        <w:lastRenderedPageBreak/>
         <w:t>Cultural Affiliations</w:t>
       </w:r>
       <w:r>
@@ -1228,7 +1430,6 @@
         <w:rPr>
           <w:b/>
         </w:rPr>
-        <w:lastRenderedPageBreak/>
         <w:t>Materials</w:t>
       </w:r>
       <w:r>
@@ -1501,7 +1702,7 @@
         <w:spacing w:after="0" w:line="240" w:lineRule="auto"/>
         <w:ind w:left="720"/>
       </w:pPr>
-      <w:bookmarkStart w:id="1" w:name="_Hlk5352242"/>
+      <w:bookmarkStart w:id="2" w:name="_Hlk5352242"/>
       <w:r>
         <w:rPr>
           <w:b/>
@@ -1863,7 +2064,7 @@
         <w:spacing w:after="0" w:line="240" w:lineRule="auto"/>
       </w:pPr>
     </w:p>
-    <w:bookmarkEnd w:id="1"/>
+    <w:bookmarkEnd w:id="2"/>
     <w:p>
       <w:pPr>
         <w:spacing w:after="0" w:line="240" w:lineRule="auto"/>
@@ -1883,6 +2084,7 @@
         <w:spacing w:after="0" w:line="240" w:lineRule="auto"/>
       </w:pPr>
       <w:r>
+        <w:lastRenderedPageBreak/>
         <w:tab/>
       </w:r>
       <w:r>
@@ -2041,7 +2243,6 @@
         <w:ind w:left="720"/>
       </w:pPr>
       <w:r>
-        <w:lastRenderedPageBreak/>
         <w:t>Roles – Roles of actor associated with the record directly below (e.g. archaeologists, cataloguer, landowner, excavator, cataloguer, etc.).</w:t>
       </w:r>
     </w:p>
@@ -2067,8 +2268,6 @@
       <w:pPr>
         <w:spacing w:after="0" w:line="240" w:lineRule="auto"/>
       </w:pPr>
-      <w:bookmarkStart w:id="2" w:name="_GoBack"/>
-      <w:bookmarkEnd w:id="2"/>
     </w:p>
     <w:p>
       <w:pPr>
@@ -2245,11 +2444,18 @@
       <w:r>
         <w:rPr>
           <w:b/>
+          <w:highlight w:val="yellow"/>
         </w:rPr>
         <w:t>Language</w:t>
       </w:r>
       <w:r>
-        <w:t xml:space="preserve"> (Source = DC) – language associated with digital resource</w:t>
+        <w:rPr>
+          <w:highlight w:val="yellow"/>
+        </w:rPr>
+        <w:t xml:space="preserve"> (So</w:t>
+      </w:r>
+      <w:r>
+        <w:t>urce = DC) – language associated with digital resource</w:t>
       </w:r>
     </w:p>
     <w:p>
@@ -2665,7 +2871,6 @@
         <w:rPr>
           <w:b/>
         </w:rPr>
-        <w:lastRenderedPageBreak/>
         <w:t>Access Rights</w:t>
       </w:r>
       <w:r>
@@ -3422,6 +3627,7 @@
         <w:rPr>
           <w:rFonts w:ascii="Calibri" w:eastAsia="Calibri" w:hAnsi="Calibri" w:cs="Times New Roman"/>
         </w:rPr>
+        <w:lastRenderedPageBreak/>
         <w:t>Accuracy</w:t>
       </w:r>
       <w:r>
@@ -3605,7 +3811,6 @@
           <w:rFonts w:ascii="Calibri" w:eastAsia="Calibri" w:hAnsi="Calibri" w:cs="Times New Roman"/>
           <w:b/>
         </w:rPr>
-        <w:lastRenderedPageBreak/>
         <w:t xml:space="preserve">Stored Precision </w:t>
       </w:r>
       <w:r>
@@ -3827,6 +4032,65 @@
     <w:p>
       <w:pPr>
         <w:spacing w:after="0" w:line="240" w:lineRule="auto"/>
+      </w:pPr>
+    </w:p>
+    <w:p>
+      <w:pPr>
+        <w:spacing w:after="0" w:line="240" w:lineRule="auto"/>
+      </w:pPr>
+      <w:r>
+        <w:rPr>
+          <w:b/>
+        </w:rPr>
+        <w:t>Collection</w:t>
+      </w:r>
+      <w:r>
+        <w:t xml:space="preserve"> (Associator) (page)</w:t>
+      </w:r>
+    </w:p>
+    <w:p>
+      <w:pPr>
+        <w:spacing w:after="0" w:line="240" w:lineRule="auto"/>
+        <w:ind w:left="720"/>
+      </w:pPr>
+      <w:r>
+        <w:t>Collection Associator</w:t>
+      </w:r>
+    </w:p>
+    <w:p>
+      <w:pPr>
+        <w:spacing w:after="0" w:line="240" w:lineRule="auto"/>
+        <w:rPr>
+          <w:b/>
+          <w:color w:val="833C0B" w:themeColor="accent2" w:themeShade="80"/>
+        </w:rPr>
+      </w:pPr>
+    </w:p>
+    <w:p>
+      <w:pPr>
+        <w:spacing w:after="0" w:line="240" w:lineRule="auto"/>
+      </w:pPr>
+      <w:r>
+        <w:rPr>
+          <w:b/>
+          <w:color w:val="833C0B" w:themeColor="accent2" w:themeShade="80"/>
+        </w:rPr>
+        <w:t>Text Information</w:t>
+      </w:r>
+      <w:r>
+        <w:rPr>
+          <w:b/>
+          <w:color w:val="833C0B" w:themeColor="accent2" w:themeShade="80"/>
+        </w:rPr>
+        <w:t xml:space="preserve"> </w:t>
+      </w:r>
+      <w:r>
+        <w:t>(page)</w:t>
+      </w:r>
+    </w:p>
+    <w:p>
+      <w:pPr>
+        <w:spacing w:after="0" w:line="240" w:lineRule="auto"/>
         <w:ind w:left="720"/>
       </w:pPr>
       <w:r>
@@ -4169,6 +4433,7 @@
           <w:b/>
           <w:color w:val="70AD47" w:themeColor="accent6"/>
         </w:rPr>
+        <w:lastRenderedPageBreak/>
         <w:t>Language</w:t>
       </w:r>
       <w:r>
@@ -4382,7 +4647,6 @@
         <w:spacing w:after="0" w:line="240" w:lineRule="auto"/>
       </w:pPr>
       <w:r>
-        <w:lastRenderedPageBreak/>
         <w:t>-----------------------------------------------------------------------------------------------------------------------------------------</w:t>
       </w:r>
     </w:p>
@@ -4788,6 +5052,7 @@
         <w:rPr>
           <w:b/>
         </w:rPr>
+        <w:lastRenderedPageBreak/>
         <w:t>Temporal</w:t>
       </w:r>
       <w:r>
